--- a/NN/Notes/Neual Networks- Theory Course plan (1).docx
+++ b/NN/Notes/Neual Networks- Theory Course plan (1).docx
@@ -1,6 +1,6 @@
 
 <file path=word/document.xml><?xml version="1.0" encoding="utf-8"?>
-<w:document xmlns:wpc="http://schemas.microsoft.com/office/word/2010/wordprocessingCanvas" xmlns:cx="http://schemas.microsoft.com/office/drawing/2014/chartex" xmlns:cx1="http://schemas.microsoft.com/office/drawing/2015/9/8/chartex" xmlns:cx2="http://schemas.microsoft.com/office/drawing/2015/10/21/chartex" xmlns:cx3="http://schemas.microsoft.com/office/drawing/2016/5/9/chartex" xmlns:cx4="http://schemas.microsoft.com/office/drawing/2016/5/10/chartex" xmlns:cx5="http://schemas.microsoft.com/office/drawing/2016/5/11/chartex" xmlns:cx6="http://schemas.microsoft.com/office/drawing/2016/5/12/chartex" xmlns:cx7="http://schemas.microsoft.com/office/drawing/2016/5/13/chartex" xmlns:cx8="http://schemas.microsoft.com/office/drawing/2016/5/14/chartex" xmlns:mc="http://schemas.openxmlformats.org/markup-compatibility/2006" xmlns:aink="http://schemas.microsoft.com/office/drawing/2016/ink" xmlns:am3d="http://schemas.microsoft.com/office/drawing/2017/model3d" xmlns:o="urn:schemas-microsoft-com:office:office" xmlns:r="http://schemas.openxmlformats.org/officeDocument/2006/relationships" xmlns:m="http://schemas.openxmlformats.org/officeDocument/2006/math" xmlns:v="urn:schemas-microsoft-com:vml" xmlns:wp14="http://schemas.microsoft.com/office/word/2010/wordprocessingDrawing" xmlns:wp="http://schemas.openxmlformats.org/drawingml/2006/wordprocessingDrawing" xmlns:w10="urn:schemas-microsoft-com:office:word" xmlns:w="http://schemas.openxmlformats.org/wordprocessingml/2006/main" xmlns:w14="http://schemas.microsoft.com/office/word/2010/wordml" xmlns:w15="http://schemas.microsoft.com/office/word/2012/wordml" xmlns:w16cex="http://schemas.microsoft.com/office/word/2018/wordml/cex" xmlns:w16cid="http://schemas.microsoft.com/office/word/2016/wordml/cid" xmlns:w16="http://schemas.microsoft.com/office/word/2018/wordml" xmlns:w16se="http://schemas.microsoft.com/office/word/2015/wordml/symex" xmlns:wpg="http://schemas.microsoft.com/office/word/2010/wordprocessingGroup" xmlns:wpi="http://schemas.microsoft.com/office/word/2010/wordprocessingInk" xmlns:wne="http://schemas.microsoft.com/office/word/2006/wordml" xmlns:wps="http://schemas.microsoft.com/office/word/2010/wordprocessingShape" mc:Ignorable="w14 w15 w16se w16cid w16 w16cex wp14">
+<w:document xmlns:wpc="http://schemas.microsoft.com/office/word/2010/wordprocessingCanvas" xmlns:cx="http://schemas.microsoft.com/office/drawing/2014/chartex" xmlns:cx1="http://schemas.microsoft.com/office/drawing/2015/9/8/chartex" xmlns:cx2="http://schemas.microsoft.com/office/drawing/2015/10/21/chartex" xmlns:cx3="http://schemas.microsoft.com/office/drawing/2016/5/9/chartex" xmlns:cx4="http://schemas.microsoft.com/office/drawing/2016/5/10/chartex" xmlns:cx5="http://schemas.microsoft.com/office/drawing/2016/5/11/chartex" xmlns:cx6="http://schemas.microsoft.com/office/drawing/2016/5/12/chartex" xmlns:cx7="http://schemas.microsoft.com/office/drawing/2016/5/13/chartex" xmlns:cx8="http://schemas.microsoft.com/office/drawing/2016/5/14/chartex" xmlns:mc="http://schemas.openxmlformats.org/markup-compatibility/2006" xmlns:aink="http://schemas.microsoft.com/office/drawing/2016/ink" xmlns:am3d="http://schemas.microsoft.com/office/drawing/2017/model3d" xmlns:o="urn:schemas-microsoft-com:office:office" xmlns:r="http://schemas.openxmlformats.org/officeDocument/2006/relationships" xmlns:m="http://schemas.openxmlformats.org/officeDocument/2006/math" xmlns:v="urn:schemas-microsoft-com:vml" xmlns:wp14="http://schemas.microsoft.com/office/word/2010/wordprocessingDrawing" xmlns:wp="http://schemas.openxmlformats.org/drawingml/2006/wordprocessingDrawing" xmlns:w10="urn:schemas-microsoft-com:office:word" xmlns:w="http://schemas.openxmlformats.org/wordprocessingml/2006/main" xmlns:w14="http://schemas.microsoft.com/office/word/2010/wordml" xmlns:w15="http://schemas.microsoft.com/office/word/2012/wordml" xmlns:w16cex="http://schemas.microsoft.com/office/word/2018/wordml/cex" xmlns:w16cid="http://schemas.microsoft.com/office/word/2016/wordml/cid" xmlns:w16="http://schemas.microsoft.com/office/word/2018/wordml" xmlns:w16sdtdh="http://schemas.microsoft.com/office/word/2020/wordml/sdtdatahash" xmlns:w16se="http://schemas.microsoft.com/office/word/2015/wordml/symex" xmlns:wpg="http://schemas.microsoft.com/office/word/2010/wordprocessingGroup" xmlns:wpi="http://schemas.microsoft.com/office/word/2010/wordprocessingInk" xmlns:wne="http://schemas.microsoft.com/office/word/2006/wordml" xmlns:wps="http://schemas.microsoft.com/office/word/2010/wordprocessingShape" mc:Ignorable="w14 w15 w16se w16cid w16 w16cex w16sdtdh wp14">
   <w:body>
     <w:p>
       <w:pPr>
@@ -613,13 +613,21 @@
                 <w:rFonts w:asciiTheme="majorHAnsi" w:hAnsiTheme="majorHAnsi" w:cstheme="majorHAnsi"/>
                 <w:b/>
               </w:rPr>
-              <w:t>Out of 10</w:t>
-            </w:r>
+              <w:t xml:space="preserve">Out of </w:t>
+            </w:r>
+            <w:proofErr w:type="gramStart"/>
             <w:r>
               <w:rPr>
                 <w:rFonts w:asciiTheme="majorHAnsi" w:hAnsiTheme="majorHAnsi" w:cstheme="majorHAnsi"/>
                 <w:b/>
               </w:rPr>
+              <w:t>10</w:t>
+            </w:r>
+            <w:r>
+              <w:rPr>
+                <w:rFonts w:asciiTheme="majorHAnsi" w:hAnsiTheme="majorHAnsi" w:cstheme="majorHAnsi"/>
+                <w:b/>
+              </w:rPr>
               <w:t xml:space="preserve"> </w:t>
             </w:r>
             <w:r>
@@ -627,7 +635,15 @@
                 <w:rFonts w:asciiTheme="majorHAnsi" w:hAnsiTheme="majorHAnsi" w:cstheme="majorHAnsi"/>
                 <w:b/>
               </w:rPr>
-              <w:t>point scale</w:t>
+              <w:t>point</w:t>
+            </w:r>
+            <w:proofErr w:type="gramEnd"/>
+            <w:r>
+              <w:rPr>
+                <w:rFonts w:asciiTheme="majorHAnsi" w:hAnsiTheme="majorHAnsi" w:cstheme="majorHAnsi"/>
+                <w:b/>
+              </w:rPr>
+              <w:t xml:space="preserve"> scale</w:t>
             </w:r>
           </w:p>
         </w:tc>
@@ -680,7 +696,21 @@
               <w:rPr>
                 <w:rFonts w:asciiTheme="majorHAnsi" w:hAnsiTheme="majorHAnsi" w:cstheme="majorHAnsi"/>
               </w:rPr>
-              <w:t>Min. Individual Course Grade  –  “C”</w:t>
+              <w:t xml:space="preserve">Min. Individual Course </w:t>
+            </w:r>
+            <w:proofErr w:type="gramStart"/>
+            <w:r>
+              <w:rPr>
+                <w:rFonts w:asciiTheme="majorHAnsi" w:hAnsiTheme="majorHAnsi" w:cstheme="majorHAnsi"/>
+              </w:rPr>
+              <w:t>Grade  –</w:t>
+            </w:r>
+            <w:proofErr w:type="gramEnd"/>
+            <w:r>
+              <w:rPr>
+                <w:rFonts w:asciiTheme="majorHAnsi" w:hAnsiTheme="majorHAnsi" w:cstheme="majorHAnsi"/>
+              </w:rPr>
+              <w:t>  “C”</w:t>
             </w:r>
           </w:p>
           <w:p>
@@ -696,7 +726,21 @@
               <w:rPr>
                 <w:rFonts w:asciiTheme="majorHAnsi" w:hAnsiTheme="majorHAnsi" w:cstheme="majorHAnsi"/>
               </w:rPr>
-              <w:t>Course Grade  Point –  “4.0”</w:t>
+              <w:t xml:space="preserve">Course </w:t>
+            </w:r>
+            <w:proofErr w:type="gramStart"/>
+            <w:r>
+              <w:rPr>
+                <w:rFonts w:asciiTheme="majorHAnsi" w:hAnsiTheme="majorHAnsi" w:cstheme="majorHAnsi"/>
+              </w:rPr>
+              <w:t>Grade  Point</w:t>
+            </w:r>
+            <w:proofErr w:type="gramEnd"/>
+            <w:r>
+              <w:rPr>
+                <w:rFonts w:asciiTheme="majorHAnsi" w:hAnsiTheme="majorHAnsi" w:cstheme="majorHAnsi"/>
+              </w:rPr>
+              <w:t xml:space="preserve"> –  “4.0”</w:t>
             </w:r>
           </w:p>
           <w:p>
@@ -759,7 +803,21 @@
               <w:rPr>
                 <w:rFonts w:asciiTheme="majorHAnsi" w:hAnsiTheme="majorHAnsi" w:cstheme="majorHAnsi"/>
               </w:rPr>
-              <w:t>Min. Individual Course Grade  –  “C”</w:t>
+              <w:t xml:space="preserve">Min. Individual Course </w:t>
+            </w:r>
+            <w:proofErr w:type="gramStart"/>
+            <w:r>
+              <w:rPr>
+                <w:rFonts w:asciiTheme="majorHAnsi" w:hAnsiTheme="majorHAnsi" w:cstheme="majorHAnsi"/>
+              </w:rPr>
+              <w:t>Grade  –</w:t>
+            </w:r>
+            <w:proofErr w:type="gramEnd"/>
+            <w:r>
+              <w:rPr>
+                <w:rFonts w:asciiTheme="majorHAnsi" w:hAnsiTheme="majorHAnsi" w:cstheme="majorHAnsi"/>
+              </w:rPr>
+              <w:t>  “C”</w:t>
             </w:r>
           </w:p>
           <w:p>
@@ -775,7 +833,21 @@
               <w:rPr>
                 <w:rFonts w:asciiTheme="majorHAnsi" w:hAnsiTheme="majorHAnsi" w:cstheme="majorHAnsi"/>
               </w:rPr>
-              <w:t>Course Grade  Point –  “4.0”</w:t>
+              <w:t xml:space="preserve">Course </w:t>
+            </w:r>
+            <w:proofErr w:type="gramStart"/>
+            <w:r>
+              <w:rPr>
+                <w:rFonts w:asciiTheme="majorHAnsi" w:hAnsiTheme="majorHAnsi" w:cstheme="majorHAnsi"/>
+              </w:rPr>
+              <w:t>Grade  Point</w:t>
+            </w:r>
+            <w:proofErr w:type="gramEnd"/>
+            <w:r>
+              <w:rPr>
+                <w:rFonts w:asciiTheme="majorHAnsi" w:hAnsiTheme="majorHAnsi" w:cstheme="majorHAnsi"/>
+              </w:rPr>
+              <w:t xml:space="preserve"> –  “4.0”</w:t>
             </w:r>
           </w:p>
           <w:p>
@@ -806,11 +878,19 @@
         </w:rPr>
         <w:t>*</w:t>
       </w:r>
+      <w:proofErr w:type="gramStart"/>
       <w:r>
         <w:rPr>
           <w:rFonts w:asciiTheme="majorHAnsi" w:hAnsiTheme="majorHAnsi" w:cstheme="majorHAnsi"/>
         </w:rPr>
-        <w:t>for PG, passing marks are 40/100 in a paper</w:t>
+        <w:t>for</w:t>
+      </w:r>
+      <w:proofErr w:type="gramEnd"/>
+      <w:r>
+        <w:rPr>
+          <w:rFonts w:asciiTheme="majorHAnsi" w:hAnsiTheme="majorHAnsi" w:cstheme="majorHAnsi"/>
+        </w:rPr>
+        <w:t xml:space="preserve"> PG, passing marks are 40/100 in a paper</w:t>
       </w:r>
     </w:p>
     <w:p>
@@ -826,7 +906,21 @@
         <w:rPr>
           <w:rFonts w:asciiTheme="majorHAnsi" w:hAnsiTheme="majorHAnsi" w:cstheme="majorHAnsi"/>
         </w:rPr>
-        <w:t>*for UG, passing marks are 35/100 in a paper</w:t>
+        <w:t>*</w:t>
+      </w:r>
+      <w:proofErr w:type="gramStart"/>
+      <w:r>
+        <w:rPr>
+          <w:rFonts w:asciiTheme="majorHAnsi" w:hAnsiTheme="majorHAnsi" w:cstheme="majorHAnsi"/>
+        </w:rPr>
+        <w:t>for</w:t>
+      </w:r>
+      <w:proofErr w:type="gramEnd"/>
+      <w:r>
+        <w:rPr>
+          <w:rFonts w:asciiTheme="majorHAnsi" w:hAnsiTheme="majorHAnsi" w:cstheme="majorHAnsi"/>
+        </w:rPr>
+        <w:t xml:space="preserve"> UG, passing marks are 35/100 in a paper</w:t>
       </w:r>
     </w:p>
     <w:p>
@@ -915,6 +1009,7 @@
           <w:szCs w:val="24"/>
         </w:rPr>
       </w:pPr>
+      <w:proofErr w:type="gramStart"/>
       <w:r>
         <w:rPr>
           <w:rFonts w:asciiTheme="majorHAnsi" w:eastAsia="Times New Roman" w:hAnsiTheme="majorHAnsi" w:cstheme="majorHAnsi"/>
@@ -922,7 +1017,17 @@
           <w:sz w:val="24"/>
           <w:szCs w:val="24"/>
         </w:rPr>
-        <w:t>Presentations  over Blackboard &amp; Video Lectures</w:t>
+        <w:t>Presentations  over</w:t>
+      </w:r>
+      <w:proofErr w:type="gramEnd"/>
+      <w:r>
+        <w:rPr>
+          <w:rFonts w:asciiTheme="majorHAnsi" w:eastAsia="Times New Roman" w:hAnsiTheme="majorHAnsi" w:cstheme="majorHAnsi"/>
+          <w:color w:val="000000"/>
+          <w:sz w:val="24"/>
+          <w:szCs w:val="24"/>
+        </w:rPr>
+        <w:t xml:space="preserve"> Blackboard &amp; Video Lectures</w:t>
       </w:r>
     </w:p>
     <w:p>
@@ -1650,7 +1755,12 @@
           <w:rFonts w:asciiTheme="majorHAnsi" w:eastAsia="Times New Roman" w:hAnsiTheme="majorHAnsi" w:cstheme="majorHAnsi"/>
         </w:rPr>
         <w:sectPr>
-          <w:headerReference w:type="default" r:id="rId10"/>
+          <w:headerReference w:type="even" r:id="rId10"/>
+          <w:headerReference w:type="default" r:id="rId11"/>
+          <w:footerReference w:type="even" r:id="rId12"/>
+          <w:footerReference w:type="default" r:id="rId13"/>
+          <w:headerReference w:type="first" r:id="rId14"/>
+          <w:footerReference w:type="first" r:id="rId15"/>
           <w:pgSz w:w="12240" w:h="15840"/>
           <w:pgMar w:top="1440" w:right="1350" w:bottom="900" w:left="1440" w:header="720" w:footer="720" w:gutter="0"/>
           <w:cols w:space="720"/>
@@ -8617,7 +8727,15 @@
               </w:rPr>
             </w:pPr>
             <w:r>
-              <w:t>ML vs DL, Deep learning capabilities, Other approaches to artificial intelligence, what is special about deep learning? Relevance of deep learning</w:t>
+              <w:t xml:space="preserve">ML vs DL, Deep learning capabilities, </w:t>
+            </w:r>
+            <w:proofErr w:type="gramStart"/>
+            <w:r>
+              <w:t>Other</w:t>
+            </w:r>
+            <w:proofErr w:type="gramEnd"/>
+            <w:r>
+              <w:t xml:space="preserve"> approaches to artificial intelligence, what is special about deep learning? Relevance of deep learning</w:t>
             </w:r>
           </w:p>
         </w:tc>
@@ -9210,6 +9328,7 @@
           <w:rFonts w:asciiTheme="majorHAnsi" w:hAnsiTheme="majorHAnsi" w:cstheme="majorHAnsi"/>
           <w:b/>
         </w:rPr>
+        <w:lastRenderedPageBreak/>
         <w:tab/>
       </w:r>
       <w:r>
@@ -10541,7 +10660,15 @@
               <w:jc w:val="both"/>
             </w:pPr>
             <w:r>
-              <w:t xml:space="preserve">How to train a CNN on a dataset from ground-up, Importance of deep learning when data is limited, Downloading datasets, Working on it, Building a CNN, one layer at a time, Data pre-processing: Preparing the data, Accuracy &amp; loss: Data processing, </w:t>
+              <w:t xml:space="preserve">How to train a CNN on a dataset from ground-up, Importance of deep learning when data is limited, </w:t>
+            </w:r>
+            <w:proofErr w:type="gramStart"/>
+            <w:r>
+              <w:t>Downloading</w:t>
+            </w:r>
+            <w:proofErr w:type="gramEnd"/>
+            <w:r>
+              <w:t xml:space="preserve"> datasets, Working on it, Building a CNN, one layer at a time, Data pre-processing: Preparing the data, Accuracy &amp; loss: Data processing, </w:t>
             </w:r>
           </w:p>
           <w:p>
@@ -10655,7 +10782,15 @@
               </w:rPr>
             </w:pPr>
             <w:r>
-              <w:t xml:space="preserve">Making the most of what’s available: Data augmentation, Accuracy &amp; loss: Data augmentation, Using a trained CNN, How about extracting features without augmenting data? Accuracy &amp; loss: Without data augmentation, </w:t>
+              <w:t xml:space="preserve">Making the most of what’s available: Data augmentation, Accuracy &amp; loss: Data augmentation, </w:t>
+            </w:r>
+            <w:proofErr w:type="gramStart"/>
+            <w:r>
+              <w:t>Using</w:t>
+            </w:r>
+            <w:proofErr w:type="gramEnd"/>
+            <w:r>
+              <w:t xml:space="preserve"> a trained CNN, How about extracting features without augmenting data? Accuracy &amp; loss: Without data augmentation, </w:t>
             </w:r>
           </w:p>
         </w:tc>
@@ -11237,7 +11372,15 @@
               </w:rPr>
             </w:pPr>
             <w:r>
-              <w:t xml:space="preserve">Recursive neural networks, RNN in memory, LSTMs and GRUs, Long Short Term Memory (LSTM), </w:t>
+              <w:t xml:space="preserve">Recursive neural networks, RNN in memory, LSTMs and GRUs, Long </w:t>
+            </w:r>
+            <w:proofErr w:type="gramStart"/>
+            <w:r>
+              <w:t>Short Term</w:t>
+            </w:r>
+            <w:proofErr w:type="gramEnd"/>
+            <w:r>
+              <w:t xml:space="preserve"> Memory (LSTM), </w:t>
             </w:r>
           </w:p>
         </w:tc>
@@ -11418,7 +11561,15 @@
               </w:rPr>
             </w:pPr>
             <w:r>
-              <w:t xml:space="preserve">Gated Recurrent Unit (GRU), GRU design steps, Fully gated vs minimal gated architecture of GRU, </w:t>
+              <w:t xml:space="preserve">Gated Recurrent Unit (GRU), GRU design steps, </w:t>
+            </w:r>
+            <w:proofErr w:type="gramStart"/>
+            <w:r>
+              <w:t>Fully</w:t>
+            </w:r>
+            <w:proofErr w:type="gramEnd"/>
+            <w:r>
+              <w:t xml:space="preserve"> gated vs minimal gated architecture of GRU, </w:t>
             </w:r>
           </w:p>
         </w:tc>
@@ -11585,7 +11736,15 @@
               <w:jc w:val="both"/>
             </w:pPr>
             <w:r>
-              <w:t>Complex recurrent neural networks, Over-fitting and under-fitting, Detect and avoid overfitting, Prevent of overfitting an approach on model and data, Multi-layered RNNs, Stacked LSTM, Stacked LSTM architecture, Multi-directional RNNs, Difference between LSTM and BI-LSTM, One-dimensional sequence processing, CNN and RNN.</w:t>
+              <w:t xml:space="preserve">Complex recurrent neural networks, Over-fitting and under-fitting, Detect and avoid overfitting, </w:t>
+            </w:r>
+            <w:proofErr w:type="gramStart"/>
+            <w:r>
+              <w:t>Prevent</w:t>
+            </w:r>
+            <w:proofErr w:type="gramEnd"/>
+            <w:r>
+              <w:t xml:space="preserve"> of overfitting an approach on model and data, Multi-layered RNNs, Stacked LSTM, Stacked LSTM architecture, Multi-directional RNNs, Difference between LSTM and BI-LSTM, One-dimensional sequence processing, CNN and RNN.</w:t>
             </w:r>
           </w:p>
           <w:p>
@@ -12151,7 +12310,15 @@
               </w:rPr>
             </w:pPr>
             <w:r>
-              <w:t xml:space="preserve">Image synthesis with variational auto encoders, Need for image synthesis, Working models, Variational Auto Encoders (VAE), Latent space, </w:t>
+              <w:t xml:space="preserve">Image synthesis with variational auto encoders, </w:t>
+            </w:r>
+            <w:proofErr w:type="gramStart"/>
+            <w:r>
+              <w:t>Need</w:t>
+            </w:r>
+            <w:proofErr w:type="gramEnd"/>
+            <w:r>
+              <w:t xml:space="preserve"> for image synthesis, Working models, Variational Auto Encoders (VAE), Latent space, </w:t>
             </w:r>
           </w:p>
         </w:tc>
@@ -13167,7 +13334,7 @@
 </file>
 
 <file path=word/endnotes.xml><?xml version="1.0" encoding="utf-8"?>
-<w:endnotes xmlns:wpc="http://schemas.microsoft.com/office/word/2010/wordprocessingCanvas" xmlns:cx="http://schemas.microsoft.com/office/drawing/2014/chartex" xmlns:cx1="http://schemas.microsoft.com/office/drawing/2015/9/8/chartex" xmlns:cx2="http://schemas.microsoft.com/office/drawing/2015/10/21/chartex" xmlns:cx3="http://schemas.microsoft.com/office/drawing/2016/5/9/chartex" xmlns:cx4="http://schemas.microsoft.com/office/drawing/2016/5/10/chartex" xmlns:cx5="http://schemas.microsoft.com/office/drawing/2016/5/11/chartex" xmlns:cx6="http://schemas.microsoft.com/office/drawing/2016/5/12/chartex" xmlns:cx7="http://schemas.microsoft.com/office/drawing/2016/5/13/chartex" xmlns:cx8="http://schemas.microsoft.com/office/drawing/2016/5/14/chartex" xmlns:mc="http://schemas.openxmlformats.org/markup-compatibility/2006" xmlns:aink="http://schemas.microsoft.com/office/drawing/2016/ink" xmlns:am3d="http://schemas.microsoft.com/office/drawing/2017/model3d" xmlns:o="urn:schemas-microsoft-com:office:office" xmlns:r="http://schemas.openxmlformats.org/officeDocument/2006/relationships" xmlns:m="http://schemas.openxmlformats.org/officeDocument/2006/math" xmlns:v="urn:schemas-microsoft-com:vml" xmlns:wp14="http://schemas.microsoft.com/office/word/2010/wordprocessingDrawing" xmlns:wp="http://schemas.openxmlformats.org/drawingml/2006/wordprocessingDrawing" xmlns:w10="urn:schemas-microsoft-com:office:word" xmlns:w="http://schemas.openxmlformats.org/wordprocessingml/2006/main" xmlns:w14="http://schemas.microsoft.com/office/word/2010/wordml" xmlns:w15="http://schemas.microsoft.com/office/word/2012/wordml" xmlns:w16cex="http://schemas.microsoft.com/office/word/2018/wordml/cex" xmlns:w16cid="http://schemas.microsoft.com/office/word/2016/wordml/cid" xmlns:w16="http://schemas.microsoft.com/office/word/2018/wordml" xmlns:w16se="http://schemas.microsoft.com/office/word/2015/wordml/symex" xmlns:wpg="http://schemas.microsoft.com/office/word/2010/wordprocessingGroup" xmlns:wpi="http://schemas.microsoft.com/office/word/2010/wordprocessingInk" xmlns:wne="http://schemas.microsoft.com/office/word/2006/wordml" xmlns:wps="http://schemas.microsoft.com/office/word/2010/wordprocessingShape" mc:Ignorable="w14 w15 w16se w16cid w16 w16cex wp14">
+<w:endnotes xmlns:wpc="http://schemas.microsoft.com/office/word/2010/wordprocessingCanvas" xmlns:cx="http://schemas.microsoft.com/office/drawing/2014/chartex" xmlns:cx1="http://schemas.microsoft.com/office/drawing/2015/9/8/chartex" xmlns:cx2="http://schemas.microsoft.com/office/drawing/2015/10/21/chartex" xmlns:cx3="http://schemas.microsoft.com/office/drawing/2016/5/9/chartex" xmlns:cx4="http://schemas.microsoft.com/office/drawing/2016/5/10/chartex" xmlns:cx5="http://schemas.microsoft.com/office/drawing/2016/5/11/chartex" xmlns:cx6="http://schemas.microsoft.com/office/drawing/2016/5/12/chartex" xmlns:cx7="http://schemas.microsoft.com/office/drawing/2016/5/13/chartex" xmlns:cx8="http://schemas.microsoft.com/office/drawing/2016/5/14/chartex" xmlns:mc="http://schemas.openxmlformats.org/markup-compatibility/2006" xmlns:aink="http://schemas.microsoft.com/office/drawing/2016/ink" xmlns:am3d="http://schemas.microsoft.com/office/drawing/2017/model3d" xmlns:o="urn:schemas-microsoft-com:office:office" xmlns:r="http://schemas.openxmlformats.org/officeDocument/2006/relationships" xmlns:m="http://schemas.openxmlformats.org/officeDocument/2006/math" xmlns:v="urn:schemas-microsoft-com:vml" xmlns:wp14="http://schemas.microsoft.com/office/word/2010/wordprocessingDrawing" xmlns:wp="http://schemas.openxmlformats.org/drawingml/2006/wordprocessingDrawing" xmlns:w10="urn:schemas-microsoft-com:office:word" xmlns:w="http://schemas.openxmlformats.org/wordprocessingml/2006/main" xmlns:w14="http://schemas.microsoft.com/office/word/2010/wordml" xmlns:w15="http://schemas.microsoft.com/office/word/2012/wordml" xmlns:w16cex="http://schemas.microsoft.com/office/word/2018/wordml/cex" xmlns:w16cid="http://schemas.microsoft.com/office/word/2016/wordml/cid" xmlns:w16="http://schemas.microsoft.com/office/word/2018/wordml" xmlns:w16sdtdh="http://schemas.microsoft.com/office/word/2020/wordml/sdtdatahash" xmlns:w16se="http://schemas.microsoft.com/office/word/2015/wordml/symex" xmlns:wpg="http://schemas.microsoft.com/office/word/2010/wordprocessingGroup" xmlns:wpi="http://schemas.microsoft.com/office/word/2010/wordprocessingInk" xmlns:wne="http://schemas.microsoft.com/office/word/2006/wordml" xmlns:wps="http://schemas.microsoft.com/office/word/2010/wordprocessingShape" mc:Ignorable="w14 w15 w16se w16cid w16 w16cex w16sdtdh wp14">
   <w:endnote w:type="separator" w:id="-1">
     <w:p>
       <w:pPr>
@@ -13191,8 +13358,38 @@
 </w:endnotes>
 </file>
 
+<file path=word/footer1.xml><?xml version="1.0" encoding="utf-8"?>
+<w:ftr xmlns:wpc="http://schemas.microsoft.com/office/word/2010/wordprocessingCanvas" xmlns:cx="http://schemas.microsoft.com/office/drawing/2014/chartex" xmlns:cx1="http://schemas.microsoft.com/office/drawing/2015/9/8/chartex" xmlns:cx2="http://schemas.microsoft.com/office/drawing/2015/10/21/chartex" xmlns:cx3="http://schemas.microsoft.com/office/drawing/2016/5/9/chartex" xmlns:cx4="http://schemas.microsoft.com/office/drawing/2016/5/10/chartex" xmlns:cx5="http://schemas.microsoft.com/office/drawing/2016/5/11/chartex" xmlns:cx6="http://schemas.microsoft.com/office/drawing/2016/5/12/chartex" xmlns:cx7="http://schemas.microsoft.com/office/drawing/2016/5/13/chartex" xmlns:cx8="http://schemas.microsoft.com/office/drawing/2016/5/14/chartex" xmlns:mc="http://schemas.openxmlformats.org/markup-compatibility/2006" xmlns:aink="http://schemas.microsoft.com/office/drawing/2016/ink" xmlns:am3d="http://schemas.microsoft.com/office/drawing/2017/model3d" xmlns:o="urn:schemas-microsoft-com:office:office" xmlns:r="http://schemas.openxmlformats.org/officeDocument/2006/relationships" xmlns:m="http://schemas.openxmlformats.org/officeDocument/2006/math" xmlns:v="urn:schemas-microsoft-com:vml" xmlns:wp14="http://schemas.microsoft.com/office/word/2010/wordprocessingDrawing" xmlns:wp="http://schemas.openxmlformats.org/drawingml/2006/wordprocessingDrawing" xmlns:w10="urn:schemas-microsoft-com:office:word" xmlns:w="http://schemas.openxmlformats.org/wordprocessingml/2006/main" xmlns:w14="http://schemas.microsoft.com/office/word/2010/wordml" xmlns:w15="http://schemas.microsoft.com/office/word/2012/wordml" xmlns:w16cex="http://schemas.microsoft.com/office/word/2018/wordml/cex" xmlns:w16cid="http://schemas.microsoft.com/office/word/2016/wordml/cid" xmlns:w16="http://schemas.microsoft.com/office/word/2018/wordml" xmlns:w16sdtdh="http://schemas.microsoft.com/office/word/2020/wordml/sdtdatahash" xmlns:w16se="http://schemas.microsoft.com/office/word/2015/wordml/symex" xmlns:wpg="http://schemas.microsoft.com/office/word/2010/wordprocessingGroup" xmlns:wpi="http://schemas.microsoft.com/office/word/2010/wordprocessingInk" xmlns:wne="http://schemas.microsoft.com/office/word/2006/wordml" xmlns:wps="http://schemas.microsoft.com/office/word/2010/wordprocessingShape" mc:Ignorable="w14 w15 w16se w16cid w16 w16cex w16sdtdh wp14">
+  <w:p>
+    <w:pPr>
+      <w:pStyle w:val="Footer"/>
+    </w:pPr>
+  </w:p>
+</w:ftr>
+</file>
+
+<file path=word/footer2.xml><?xml version="1.0" encoding="utf-8"?>
+<w:ftr xmlns:wpc="http://schemas.microsoft.com/office/word/2010/wordprocessingCanvas" xmlns:cx="http://schemas.microsoft.com/office/drawing/2014/chartex" xmlns:cx1="http://schemas.microsoft.com/office/drawing/2015/9/8/chartex" xmlns:cx2="http://schemas.microsoft.com/office/drawing/2015/10/21/chartex" xmlns:cx3="http://schemas.microsoft.com/office/drawing/2016/5/9/chartex" xmlns:cx4="http://schemas.microsoft.com/office/drawing/2016/5/10/chartex" xmlns:cx5="http://schemas.microsoft.com/office/drawing/2016/5/11/chartex" xmlns:cx6="http://schemas.microsoft.com/office/drawing/2016/5/12/chartex" xmlns:cx7="http://schemas.microsoft.com/office/drawing/2016/5/13/chartex" xmlns:cx8="http://schemas.microsoft.com/office/drawing/2016/5/14/chartex" xmlns:mc="http://schemas.openxmlformats.org/markup-compatibility/2006" xmlns:aink="http://schemas.microsoft.com/office/drawing/2016/ink" xmlns:am3d="http://schemas.microsoft.com/office/drawing/2017/model3d" xmlns:o="urn:schemas-microsoft-com:office:office" xmlns:r="http://schemas.openxmlformats.org/officeDocument/2006/relationships" xmlns:m="http://schemas.openxmlformats.org/officeDocument/2006/math" xmlns:v="urn:schemas-microsoft-com:vml" xmlns:wp14="http://schemas.microsoft.com/office/word/2010/wordprocessingDrawing" xmlns:wp="http://schemas.openxmlformats.org/drawingml/2006/wordprocessingDrawing" xmlns:w10="urn:schemas-microsoft-com:office:word" xmlns:w="http://schemas.openxmlformats.org/wordprocessingml/2006/main" xmlns:w14="http://schemas.microsoft.com/office/word/2010/wordml" xmlns:w15="http://schemas.microsoft.com/office/word/2012/wordml" xmlns:w16cex="http://schemas.microsoft.com/office/word/2018/wordml/cex" xmlns:w16cid="http://schemas.microsoft.com/office/word/2016/wordml/cid" xmlns:w16="http://schemas.microsoft.com/office/word/2018/wordml" xmlns:w16sdtdh="http://schemas.microsoft.com/office/word/2020/wordml/sdtdatahash" xmlns:w16se="http://schemas.microsoft.com/office/word/2015/wordml/symex" xmlns:wpg="http://schemas.microsoft.com/office/word/2010/wordprocessingGroup" xmlns:wpi="http://schemas.microsoft.com/office/word/2010/wordprocessingInk" xmlns:wne="http://schemas.microsoft.com/office/word/2006/wordml" xmlns:wps="http://schemas.microsoft.com/office/word/2010/wordprocessingShape" mc:Ignorable="w14 w15 w16se w16cid w16 w16cex w16sdtdh wp14">
+  <w:p>
+    <w:pPr>
+      <w:pStyle w:val="Footer"/>
+    </w:pPr>
+  </w:p>
+</w:ftr>
+</file>
+
+<file path=word/footer3.xml><?xml version="1.0" encoding="utf-8"?>
+<w:ftr xmlns:wpc="http://schemas.microsoft.com/office/word/2010/wordprocessingCanvas" xmlns:cx="http://schemas.microsoft.com/office/drawing/2014/chartex" xmlns:cx1="http://schemas.microsoft.com/office/drawing/2015/9/8/chartex" xmlns:cx2="http://schemas.microsoft.com/office/drawing/2015/10/21/chartex" xmlns:cx3="http://schemas.microsoft.com/office/drawing/2016/5/9/chartex" xmlns:cx4="http://schemas.microsoft.com/office/drawing/2016/5/10/chartex" xmlns:cx5="http://schemas.microsoft.com/office/drawing/2016/5/11/chartex" xmlns:cx6="http://schemas.microsoft.com/office/drawing/2016/5/12/chartex" xmlns:cx7="http://schemas.microsoft.com/office/drawing/2016/5/13/chartex" xmlns:cx8="http://schemas.microsoft.com/office/drawing/2016/5/14/chartex" xmlns:mc="http://schemas.openxmlformats.org/markup-compatibility/2006" xmlns:aink="http://schemas.microsoft.com/office/drawing/2016/ink" xmlns:am3d="http://schemas.microsoft.com/office/drawing/2017/model3d" xmlns:o="urn:schemas-microsoft-com:office:office" xmlns:r="http://schemas.openxmlformats.org/officeDocument/2006/relationships" xmlns:m="http://schemas.openxmlformats.org/officeDocument/2006/math" xmlns:v="urn:schemas-microsoft-com:vml" xmlns:wp14="http://schemas.microsoft.com/office/word/2010/wordprocessingDrawing" xmlns:wp="http://schemas.openxmlformats.org/drawingml/2006/wordprocessingDrawing" xmlns:w10="urn:schemas-microsoft-com:office:word" xmlns:w="http://schemas.openxmlformats.org/wordprocessingml/2006/main" xmlns:w14="http://schemas.microsoft.com/office/word/2010/wordml" xmlns:w15="http://schemas.microsoft.com/office/word/2012/wordml" xmlns:w16cex="http://schemas.microsoft.com/office/word/2018/wordml/cex" xmlns:w16cid="http://schemas.microsoft.com/office/word/2016/wordml/cid" xmlns:w16="http://schemas.microsoft.com/office/word/2018/wordml" xmlns:w16sdtdh="http://schemas.microsoft.com/office/word/2020/wordml/sdtdatahash" xmlns:w16se="http://schemas.microsoft.com/office/word/2015/wordml/symex" xmlns:wpg="http://schemas.microsoft.com/office/word/2010/wordprocessingGroup" xmlns:wpi="http://schemas.microsoft.com/office/word/2010/wordprocessingInk" xmlns:wne="http://schemas.microsoft.com/office/word/2006/wordml" xmlns:wps="http://schemas.microsoft.com/office/word/2010/wordprocessingShape" mc:Ignorable="w14 w15 w16se w16cid w16 w16cex w16sdtdh wp14">
+  <w:p>
+    <w:pPr>
+      <w:pStyle w:val="Footer"/>
+    </w:pPr>
+  </w:p>
+</w:ftr>
+</file>
+
 <file path=word/footnotes.xml><?xml version="1.0" encoding="utf-8"?>
-<w:footnotes xmlns:wpc="http://schemas.microsoft.com/office/word/2010/wordprocessingCanvas" xmlns:cx="http://schemas.microsoft.com/office/drawing/2014/chartex" xmlns:cx1="http://schemas.microsoft.com/office/drawing/2015/9/8/chartex" xmlns:cx2="http://schemas.microsoft.com/office/drawing/2015/10/21/chartex" xmlns:cx3="http://schemas.microsoft.com/office/drawing/2016/5/9/chartex" xmlns:cx4="http://schemas.microsoft.com/office/drawing/2016/5/10/chartex" xmlns:cx5="http://schemas.microsoft.com/office/drawing/2016/5/11/chartex" xmlns:cx6="http://schemas.microsoft.com/office/drawing/2016/5/12/chartex" xmlns:cx7="http://schemas.microsoft.com/office/drawing/2016/5/13/chartex" xmlns:cx8="http://schemas.microsoft.com/office/drawing/2016/5/14/chartex" xmlns:mc="http://schemas.openxmlformats.org/markup-compatibility/2006" xmlns:aink="http://schemas.microsoft.com/office/drawing/2016/ink" xmlns:am3d="http://schemas.microsoft.com/office/drawing/2017/model3d" xmlns:o="urn:schemas-microsoft-com:office:office" xmlns:r="http://schemas.openxmlformats.org/officeDocument/2006/relationships" xmlns:m="http://schemas.openxmlformats.org/officeDocument/2006/math" xmlns:v="urn:schemas-microsoft-com:vml" xmlns:wp14="http://schemas.microsoft.com/office/word/2010/wordprocessingDrawing" xmlns:wp="http://schemas.openxmlformats.org/drawingml/2006/wordprocessingDrawing" xmlns:w10="urn:schemas-microsoft-com:office:word" xmlns:w="http://schemas.openxmlformats.org/wordprocessingml/2006/main" xmlns:w14="http://schemas.microsoft.com/office/word/2010/wordml" xmlns:w15="http://schemas.microsoft.com/office/word/2012/wordml" xmlns:w16cex="http://schemas.microsoft.com/office/word/2018/wordml/cex" xmlns:w16cid="http://schemas.microsoft.com/office/word/2016/wordml/cid" xmlns:w16="http://schemas.microsoft.com/office/word/2018/wordml" xmlns:w16se="http://schemas.microsoft.com/office/word/2015/wordml/symex" xmlns:wpg="http://schemas.microsoft.com/office/word/2010/wordprocessingGroup" xmlns:wpi="http://schemas.microsoft.com/office/word/2010/wordprocessingInk" xmlns:wne="http://schemas.microsoft.com/office/word/2006/wordml" xmlns:wps="http://schemas.microsoft.com/office/word/2010/wordprocessingShape" mc:Ignorable="w14 w15 w16se w16cid w16 w16cex wp14">
+<w:footnotes xmlns:wpc="http://schemas.microsoft.com/office/word/2010/wordprocessingCanvas" xmlns:cx="http://schemas.microsoft.com/office/drawing/2014/chartex" xmlns:cx1="http://schemas.microsoft.com/office/drawing/2015/9/8/chartex" xmlns:cx2="http://schemas.microsoft.com/office/drawing/2015/10/21/chartex" xmlns:cx3="http://schemas.microsoft.com/office/drawing/2016/5/9/chartex" xmlns:cx4="http://schemas.microsoft.com/office/drawing/2016/5/10/chartex" xmlns:cx5="http://schemas.microsoft.com/office/drawing/2016/5/11/chartex" xmlns:cx6="http://schemas.microsoft.com/office/drawing/2016/5/12/chartex" xmlns:cx7="http://schemas.microsoft.com/office/drawing/2016/5/13/chartex" xmlns:cx8="http://schemas.microsoft.com/office/drawing/2016/5/14/chartex" xmlns:mc="http://schemas.openxmlformats.org/markup-compatibility/2006" xmlns:aink="http://schemas.microsoft.com/office/drawing/2016/ink" xmlns:am3d="http://schemas.microsoft.com/office/drawing/2017/model3d" xmlns:o="urn:schemas-microsoft-com:office:office" xmlns:r="http://schemas.openxmlformats.org/officeDocument/2006/relationships" xmlns:m="http://schemas.openxmlformats.org/officeDocument/2006/math" xmlns:v="urn:schemas-microsoft-com:vml" xmlns:wp14="http://schemas.microsoft.com/office/word/2010/wordprocessingDrawing" xmlns:wp="http://schemas.openxmlformats.org/drawingml/2006/wordprocessingDrawing" xmlns:w10="urn:schemas-microsoft-com:office:word" xmlns:w="http://schemas.openxmlformats.org/wordprocessingml/2006/main" xmlns:w14="http://schemas.microsoft.com/office/word/2010/wordml" xmlns:w15="http://schemas.microsoft.com/office/word/2012/wordml" xmlns:w16cex="http://schemas.microsoft.com/office/word/2018/wordml/cex" xmlns:w16cid="http://schemas.microsoft.com/office/word/2016/wordml/cid" xmlns:w16="http://schemas.microsoft.com/office/word/2018/wordml" xmlns:w16sdtdh="http://schemas.microsoft.com/office/word/2020/wordml/sdtdatahash" xmlns:w16se="http://schemas.microsoft.com/office/word/2015/wordml/symex" xmlns:wpg="http://schemas.microsoft.com/office/word/2010/wordprocessingGroup" xmlns:wpi="http://schemas.microsoft.com/office/word/2010/wordprocessingInk" xmlns:wne="http://schemas.microsoft.com/office/word/2006/wordml" xmlns:wps="http://schemas.microsoft.com/office/word/2010/wordprocessingShape" mc:Ignorable="w14 w15 w16se w16cid w16 w16cex w16sdtdh wp14">
   <w:footnote w:type="separator" w:id="-1">
     <w:p>
       <w:pPr>
@@ -13217,7 +13414,17 @@
 </file>
 
 <file path=word/header1.xml><?xml version="1.0" encoding="utf-8"?>
-<w:hdr xmlns:wpc="http://schemas.microsoft.com/office/word/2010/wordprocessingCanvas" xmlns:cx="http://schemas.microsoft.com/office/drawing/2014/chartex" xmlns:cx1="http://schemas.microsoft.com/office/drawing/2015/9/8/chartex" xmlns:cx2="http://schemas.microsoft.com/office/drawing/2015/10/21/chartex" xmlns:cx3="http://schemas.microsoft.com/office/drawing/2016/5/9/chartex" xmlns:cx4="http://schemas.microsoft.com/office/drawing/2016/5/10/chartex" xmlns:cx5="http://schemas.microsoft.com/office/drawing/2016/5/11/chartex" xmlns:cx6="http://schemas.microsoft.com/office/drawing/2016/5/12/chartex" xmlns:cx7="http://schemas.microsoft.com/office/drawing/2016/5/13/chartex" xmlns:cx8="http://schemas.microsoft.com/office/drawing/2016/5/14/chartex" xmlns:mc="http://schemas.openxmlformats.org/markup-compatibility/2006" xmlns:aink="http://schemas.microsoft.com/office/drawing/2016/ink" xmlns:am3d="http://schemas.microsoft.com/office/drawing/2017/model3d" xmlns:o="urn:schemas-microsoft-com:office:office" xmlns:r="http://schemas.openxmlformats.org/officeDocument/2006/relationships" xmlns:m="http://schemas.openxmlformats.org/officeDocument/2006/math" xmlns:v="urn:schemas-microsoft-com:vml" xmlns:wp14="http://schemas.microsoft.com/office/word/2010/wordprocessingDrawing" xmlns:wp="http://schemas.openxmlformats.org/drawingml/2006/wordprocessingDrawing" xmlns:w10="urn:schemas-microsoft-com:office:word" xmlns:w="http://schemas.openxmlformats.org/wordprocessingml/2006/main" xmlns:w14="http://schemas.microsoft.com/office/word/2010/wordml" xmlns:w15="http://schemas.microsoft.com/office/word/2012/wordml" xmlns:w16cex="http://schemas.microsoft.com/office/word/2018/wordml/cex" xmlns:w16cid="http://schemas.microsoft.com/office/word/2016/wordml/cid" xmlns:w16="http://schemas.microsoft.com/office/word/2018/wordml" xmlns:w16se="http://schemas.microsoft.com/office/word/2015/wordml/symex" xmlns:wpg="http://schemas.microsoft.com/office/word/2010/wordprocessingGroup" xmlns:wpi="http://schemas.microsoft.com/office/word/2010/wordprocessingInk" xmlns:wne="http://schemas.microsoft.com/office/word/2006/wordml" xmlns:wps="http://schemas.microsoft.com/office/word/2010/wordprocessingShape" mc:Ignorable="w14 w15 w16se w16cid w16 w16cex wp14">
+<w:hdr xmlns:wpc="http://schemas.microsoft.com/office/word/2010/wordprocessingCanvas" xmlns:cx="http://schemas.microsoft.com/office/drawing/2014/chartex" xmlns:cx1="http://schemas.microsoft.com/office/drawing/2015/9/8/chartex" xmlns:cx2="http://schemas.microsoft.com/office/drawing/2015/10/21/chartex" xmlns:cx3="http://schemas.microsoft.com/office/drawing/2016/5/9/chartex" xmlns:cx4="http://schemas.microsoft.com/office/drawing/2016/5/10/chartex" xmlns:cx5="http://schemas.microsoft.com/office/drawing/2016/5/11/chartex" xmlns:cx6="http://schemas.microsoft.com/office/drawing/2016/5/12/chartex" xmlns:cx7="http://schemas.microsoft.com/office/drawing/2016/5/13/chartex" xmlns:cx8="http://schemas.microsoft.com/office/drawing/2016/5/14/chartex" xmlns:mc="http://schemas.openxmlformats.org/markup-compatibility/2006" xmlns:aink="http://schemas.microsoft.com/office/drawing/2016/ink" xmlns:am3d="http://schemas.microsoft.com/office/drawing/2017/model3d" xmlns:o="urn:schemas-microsoft-com:office:office" xmlns:r="http://schemas.openxmlformats.org/officeDocument/2006/relationships" xmlns:m="http://schemas.openxmlformats.org/officeDocument/2006/math" xmlns:v="urn:schemas-microsoft-com:vml" xmlns:wp14="http://schemas.microsoft.com/office/word/2010/wordprocessingDrawing" xmlns:wp="http://schemas.openxmlformats.org/drawingml/2006/wordprocessingDrawing" xmlns:w10="urn:schemas-microsoft-com:office:word" xmlns:w="http://schemas.openxmlformats.org/wordprocessingml/2006/main" xmlns:w14="http://schemas.microsoft.com/office/word/2010/wordml" xmlns:w15="http://schemas.microsoft.com/office/word/2012/wordml" xmlns:w16cex="http://schemas.microsoft.com/office/word/2018/wordml/cex" xmlns:w16cid="http://schemas.microsoft.com/office/word/2016/wordml/cid" xmlns:w16="http://schemas.microsoft.com/office/word/2018/wordml" xmlns:w16sdtdh="http://schemas.microsoft.com/office/word/2020/wordml/sdtdatahash" xmlns:w16se="http://schemas.microsoft.com/office/word/2015/wordml/symex" xmlns:wpg="http://schemas.microsoft.com/office/word/2010/wordprocessingGroup" xmlns:wpi="http://schemas.microsoft.com/office/word/2010/wordprocessingInk" xmlns:wne="http://schemas.microsoft.com/office/word/2006/wordml" xmlns:wps="http://schemas.microsoft.com/office/word/2010/wordprocessingShape" mc:Ignorable="w14 w15 w16se w16cid w16 w16cex w16sdtdh wp14">
+  <w:p>
+    <w:pPr>
+      <w:pStyle w:val="Header"/>
+    </w:pPr>
+  </w:p>
+</w:hdr>
+</file>
+
+<file path=word/header2.xml><?xml version="1.0" encoding="utf-8"?>
+<w:hdr xmlns:wpc="http://schemas.microsoft.com/office/word/2010/wordprocessingCanvas" xmlns:cx="http://schemas.microsoft.com/office/drawing/2014/chartex" xmlns:cx1="http://schemas.microsoft.com/office/drawing/2015/9/8/chartex" xmlns:cx2="http://schemas.microsoft.com/office/drawing/2015/10/21/chartex" xmlns:cx3="http://schemas.microsoft.com/office/drawing/2016/5/9/chartex" xmlns:cx4="http://schemas.microsoft.com/office/drawing/2016/5/10/chartex" xmlns:cx5="http://schemas.microsoft.com/office/drawing/2016/5/11/chartex" xmlns:cx6="http://schemas.microsoft.com/office/drawing/2016/5/12/chartex" xmlns:cx7="http://schemas.microsoft.com/office/drawing/2016/5/13/chartex" xmlns:cx8="http://schemas.microsoft.com/office/drawing/2016/5/14/chartex" xmlns:mc="http://schemas.openxmlformats.org/markup-compatibility/2006" xmlns:aink="http://schemas.microsoft.com/office/drawing/2016/ink" xmlns:am3d="http://schemas.microsoft.com/office/drawing/2017/model3d" xmlns:o="urn:schemas-microsoft-com:office:office" xmlns:r="http://schemas.openxmlformats.org/officeDocument/2006/relationships" xmlns:m="http://schemas.openxmlformats.org/officeDocument/2006/math" xmlns:v="urn:schemas-microsoft-com:vml" xmlns:wp14="http://schemas.microsoft.com/office/word/2010/wordprocessingDrawing" xmlns:wp="http://schemas.openxmlformats.org/drawingml/2006/wordprocessingDrawing" xmlns:w10="urn:schemas-microsoft-com:office:word" xmlns:w="http://schemas.openxmlformats.org/wordprocessingml/2006/main" xmlns:w14="http://schemas.microsoft.com/office/word/2010/wordml" xmlns:w15="http://schemas.microsoft.com/office/word/2012/wordml" xmlns:w16cex="http://schemas.microsoft.com/office/word/2018/wordml/cex" xmlns:w16cid="http://schemas.microsoft.com/office/word/2016/wordml/cid" xmlns:w16="http://schemas.microsoft.com/office/word/2018/wordml" xmlns:w16sdtdh="http://schemas.microsoft.com/office/word/2020/wordml/sdtdatahash" xmlns:w16se="http://schemas.microsoft.com/office/word/2015/wordml/symex" xmlns:wpg="http://schemas.microsoft.com/office/word/2010/wordprocessingGroup" xmlns:wpi="http://schemas.microsoft.com/office/word/2010/wordprocessingInk" xmlns:wne="http://schemas.microsoft.com/office/word/2006/wordml" xmlns:wps="http://schemas.microsoft.com/office/word/2010/wordprocessingShape" mc:Ignorable="w14 w15 w16se w16cid w16 w16cex w16sdtdh wp14">
   <w:p>
     <w:pPr>
       <w:pStyle w:val="Header"/>
@@ -13393,7 +13600,7 @@
                                   </pic:cNvPicPr>
                                 </pic:nvPicPr>
                                 <pic:blipFill>
-                                  <a:blip r:embed="rId1">
+                                  <a:blip r:embed="rId2">
                                     <a:extLst>
                                       <a:ext uri="{28A0092B-C50C-407E-A947-70E740481C1C}">
                                         <a14:useLocalDpi xmlns:a14="http://schemas.microsoft.com/office/drawing/2010/main" val="0"/>
@@ -13449,7 +13656,19 @@
       <w:rPr>
         <w:b/>
       </w:rPr>
-      <w:t xml:space="preserve"> 2020</w:t>
+      <w:t xml:space="preserve"> </w:t>
+    </w:r>
+    <w:r>
+      <w:rPr>
+        <w:b/>
+      </w:rPr>
+      <w:t>202</w:t>
+    </w:r>
+    <w:r>
+      <w:rPr>
+        <w:b/>
+      </w:rPr>
+      <w:t>1</w:t>
     </w:r>
   </w:p>
   <w:p>
@@ -13838,8 +14057,18 @@
 </w:hdr>
 </file>
 
+<file path=word/header3.xml><?xml version="1.0" encoding="utf-8"?>
+<w:hdr xmlns:wpc="http://schemas.microsoft.com/office/word/2010/wordprocessingCanvas" xmlns:cx="http://schemas.microsoft.com/office/drawing/2014/chartex" xmlns:cx1="http://schemas.microsoft.com/office/drawing/2015/9/8/chartex" xmlns:cx2="http://schemas.microsoft.com/office/drawing/2015/10/21/chartex" xmlns:cx3="http://schemas.microsoft.com/office/drawing/2016/5/9/chartex" xmlns:cx4="http://schemas.microsoft.com/office/drawing/2016/5/10/chartex" xmlns:cx5="http://schemas.microsoft.com/office/drawing/2016/5/11/chartex" xmlns:cx6="http://schemas.microsoft.com/office/drawing/2016/5/12/chartex" xmlns:cx7="http://schemas.microsoft.com/office/drawing/2016/5/13/chartex" xmlns:cx8="http://schemas.microsoft.com/office/drawing/2016/5/14/chartex" xmlns:mc="http://schemas.openxmlformats.org/markup-compatibility/2006" xmlns:aink="http://schemas.microsoft.com/office/drawing/2016/ink" xmlns:am3d="http://schemas.microsoft.com/office/drawing/2017/model3d" xmlns:o="urn:schemas-microsoft-com:office:office" xmlns:r="http://schemas.openxmlformats.org/officeDocument/2006/relationships" xmlns:m="http://schemas.openxmlformats.org/officeDocument/2006/math" xmlns:v="urn:schemas-microsoft-com:vml" xmlns:wp14="http://schemas.microsoft.com/office/word/2010/wordprocessingDrawing" xmlns:wp="http://schemas.openxmlformats.org/drawingml/2006/wordprocessingDrawing" xmlns:w10="urn:schemas-microsoft-com:office:word" xmlns:w="http://schemas.openxmlformats.org/wordprocessingml/2006/main" xmlns:w14="http://schemas.microsoft.com/office/word/2010/wordml" xmlns:w15="http://schemas.microsoft.com/office/word/2012/wordml" xmlns:w16cex="http://schemas.microsoft.com/office/word/2018/wordml/cex" xmlns:w16cid="http://schemas.microsoft.com/office/word/2016/wordml/cid" xmlns:w16="http://schemas.microsoft.com/office/word/2018/wordml" xmlns:w16sdtdh="http://schemas.microsoft.com/office/word/2020/wordml/sdtdatahash" xmlns:w16se="http://schemas.microsoft.com/office/word/2015/wordml/symex" xmlns:wpg="http://schemas.microsoft.com/office/word/2010/wordprocessingGroup" xmlns:wpi="http://schemas.microsoft.com/office/word/2010/wordprocessingInk" xmlns:wne="http://schemas.microsoft.com/office/word/2006/wordml" xmlns:wps="http://schemas.microsoft.com/office/word/2010/wordprocessingShape" mc:Ignorable="w14 w15 w16se w16cid w16 w16cex w16sdtdh wp14">
+  <w:p>
+    <w:pPr>
+      <w:pStyle w:val="Header"/>
+    </w:pPr>
+  </w:p>
+</w:hdr>
+</file>
+
 <file path=word/numbering.xml><?xml version="1.0" encoding="utf-8"?>
-<w:numbering xmlns:wpc="http://schemas.microsoft.com/office/word/2010/wordprocessingCanvas" xmlns:cx="http://schemas.microsoft.com/office/drawing/2014/chartex" xmlns:cx1="http://schemas.microsoft.com/office/drawing/2015/9/8/chartex" xmlns:cx2="http://schemas.microsoft.com/office/drawing/2015/10/21/chartex" xmlns:cx3="http://schemas.microsoft.com/office/drawing/2016/5/9/chartex" xmlns:cx4="http://schemas.microsoft.com/office/drawing/2016/5/10/chartex" xmlns:cx5="http://schemas.microsoft.com/office/drawing/2016/5/11/chartex" xmlns:cx6="http://schemas.microsoft.com/office/drawing/2016/5/12/chartex" xmlns:cx7="http://schemas.microsoft.com/office/drawing/2016/5/13/chartex" xmlns:cx8="http://schemas.microsoft.com/office/drawing/2016/5/14/chartex" xmlns:mc="http://schemas.openxmlformats.org/markup-compatibility/2006" xmlns:aink="http://schemas.microsoft.com/office/drawing/2016/ink" xmlns:am3d="http://schemas.microsoft.com/office/drawing/2017/model3d" xmlns:o="urn:schemas-microsoft-com:office:office" xmlns:r="http://schemas.openxmlformats.org/officeDocument/2006/relationships" xmlns:m="http://schemas.openxmlformats.org/officeDocument/2006/math" xmlns:v="urn:schemas-microsoft-com:vml" xmlns:wp14="http://schemas.microsoft.com/office/word/2010/wordprocessingDrawing" xmlns:wp="http://schemas.openxmlformats.org/drawingml/2006/wordprocessingDrawing" xmlns:w10="urn:schemas-microsoft-com:office:word" xmlns:w="http://schemas.openxmlformats.org/wordprocessingml/2006/main" xmlns:w14="http://schemas.microsoft.com/office/word/2010/wordml" xmlns:w15="http://schemas.microsoft.com/office/word/2012/wordml" xmlns:w16cex="http://schemas.microsoft.com/office/word/2018/wordml/cex" xmlns:w16cid="http://schemas.microsoft.com/office/word/2016/wordml/cid" xmlns:w16="http://schemas.microsoft.com/office/word/2018/wordml" xmlns:w16se="http://schemas.microsoft.com/office/word/2015/wordml/symex" xmlns:wpg="http://schemas.microsoft.com/office/word/2010/wordprocessingGroup" xmlns:wpi="http://schemas.microsoft.com/office/word/2010/wordprocessingInk" xmlns:wne="http://schemas.microsoft.com/office/word/2006/wordml" xmlns:wps="http://schemas.microsoft.com/office/word/2010/wordprocessingShape" mc:Ignorable="w14 w15 w16se w16cid w16 w16cex wp14">
+<w:numbering xmlns:wpc="http://schemas.microsoft.com/office/word/2010/wordprocessingCanvas" xmlns:cx="http://schemas.microsoft.com/office/drawing/2014/chartex" xmlns:cx1="http://schemas.microsoft.com/office/drawing/2015/9/8/chartex" xmlns:cx2="http://schemas.microsoft.com/office/drawing/2015/10/21/chartex" xmlns:cx3="http://schemas.microsoft.com/office/drawing/2016/5/9/chartex" xmlns:cx4="http://schemas.microsoft.com/office/drawing/2016/5/10/chartex" xmlns:cx5="http://schemas.microsoft.com/office/drawing/2016/5/11/chartex" xmlns:cx6="http://schemas.microsoft.com/office/drawing/2016/5/12/chartex" xmlns:cx7="http://schemas.microsoft.com/office/drawing/2016/5/13/chartex" xmlns:cx8="http://schemas.microsoft.com/office/drawing/2016/5/14/chartex" xmlns:mc="http://schemas.openxmlformats.org/markup-compatibility/2006" xmlns:aink="http://schemas.microsoft.com/office/drawing/2016/ink" xmlns:am3d="http://schemas.microsoft.com/office/drawing/2017/model3d" xmlns:o="urn:schemas-microsoft-com:office:office" xmlns:r="http://schemas.openxmlformats.org/officeDocument/2006/relationships" xmlns:m="http://schemas.openxmlformats.org/officeDocument/2006/math" xmlns:v="urn:schemas-microsoft-com:vml" xmlns:wp14="http://schemas.microsoft.com/office/word/2010/wordprocessingDrawing" xmlns:wp="http://schemas.openxmlformats.org/drawingml/2006/wordprocessingDrawing" xmlns:w10="urn:schemas-microsoft-com:office:word" xmlns:w="http://schemas.openxmlformats.org/wordprocessingml/2006/main" xmlns:w14="http://schemas.microsoft.com/office/word/2010/wordml" xmlns:w15="http://schemas.microsoft.com/office/word/2012/wordml" xmlns:w16cex="http://schemas.microsoft.com/office/word/2018/wordml/cex" xmlns:w16cid="http://schemas.microsoft.com/office/word/2016/wordml/cid" xmlns:w16="http://schemas.microsoft.com/office/word/2018/wordml" xmlns:w16sdtdh="http://schemas.microsoft.com/office/word/2020/wordml/sdtdatahash" xmlns:w16se="http://schemas.microsoft.com/office/word/2015/wordml/symex" xmlns:wpg="http://schemas.microsoft.com/office/word/2010/wordprocessingGroup" xmlns:wpi="http://schemas.microsoft.com/office/word/2010/wordprocessingInk" xmlns:wne="http://schemas.microsoft.com/office/word/2006/wordml" xmlns:wps="http://schemas.microsoft.com/office/word/2010/wordprocessingShape" mc:Ignorable="w14 w15 w16se w16cid w16 w16cex w16sdtdh wp14">
   <w:abstractNum w:abstractNumId="0" w15:restartNumberingAfterBreak="0">
     <w:nsid w:val="07805CB7"/>
     <w:multiLevelType w:val="hybridMultilevel"/>
@@ -16603,7 +16832,7 @@
 </file>
 
 <file path=word/styles.xml><?xml version="1.0" encoding="utf-8"?>
-<w:styles xmlns:mc="http://schemas.openxmlformats.org/markup-compatibility/2006" xmlns:r="http://schemas.openxmlformats.org/officeDocument/2006/relationships" xmlns:w="http://schemas.openxmlformats.org/wordprocessingml/2006/main" xmlns:w14="http://schemas.microsoft.com/office/word/2010/wordml" xmlns:w15="http://schemas.microsoft.com/office/word/2012/wordml" xmlns:w16cex="http://schemas.microsoft.com/office/word/2018/wordml/cex" xmlns:w16cid="http://schemas.microsoft.com/office/word/2016/wordml/cid" xmlns:w16="http://schemas.microsoft.com/office/word/2018/wordml" xmlns:w16se="http://schemas.microsoft.com/office/word/2015/wordml/symex" mc:Ignorable="w14 w15 w16se w16cid w16 w16cex">
+<w:styles xmlns:mc="http://schemas.openxmlformats.org/markup-compatibility/2006" xmlns:r="http://schemas.openxmlformats.org/officeDocument/2006/relationships" xmlns:w="http://schemas.openxmlformats.org/wordprocessingml/2006/main" xmlns:w14="http://schemas.microsoft.com/office/word/2010/wordml" xmlns:w15="http://schemas.microsoft.com/office/word/2012/wordml" xmlns:w16cex="http://schemas.microsoft.com/office/word/2018/wordml/cex" xmlns:w16cid="http://schemas.microsoft.com/office/word/2016/wordml/cid" xmlns:w16="http://schemas.microsoft.com/office/word/2018/wordml" xmlns:w16sdtdh="http://schemas.microsoft.com/office/word/2020/wordml/sdtdatahash" xmlns:w16se="http://schemas.microsoft.com/office/word/2015/wordml/symex" mc:Ignorable="w14 w15 w16se w16cid w16 w16cex w16sdtdh">
   <w:docDefaults>
     <w:rPrDefault>
       <w:rPr>
